--- a/docs/Workshop_Areas/Woodwork/Inductions/MitreSaw.docx
+++ b/docs/Workshop_Areas/Woodwork/Inductions/MitreSaw.docx
@@ -16,7 +16,7 @@
         <w:t xml:space="preserve"> Induction</w:t>
       </w:r>
       <w:r>
-        <w:t xml:space="preserve"> V1.1</w:t>
+        <w:t xml:space="preserve"> V1.2</w:t>
       </w:r>
     </w:p>
     <w:tbl>
@@ -133,6 +133,9 @@
                 <w:p>
                   <w:r>
                     <w:t>a. Mitre angle controls</w:t>
+                  </w:r>
+                  <w:r>
+                    <w:t xml:space="preserve"> and detents</w:t>
                   </w:r>
                 </w:p>
               </w:tc>
@@ -253,7 +256,13 @@
                 </w:tcPr>
                 <w:p>
                   <w:r>
-                    <w:t>Hands 15mm from blade at all times.</w:t>
+                    <w:t>Hands 15</w:t>
+                  </w:r>
+                  <w:r>
+                    <w:t>0</w:t>
+                  </w:r>
+                  <w:r>
+                    <w:t>mm from blade at all times.</w:t>
                   </w:r>
                 </w:p>
               </w:tc>
@@ -349,13 +358,22 @@
                     <w:t xml:space="preserve"> cross</w:t>
                   </w:r>
                   <w:r>
-                    <w:t xml:space="preserve"> and compund </w:t>
+                    <w:t xml:space="preserve"> and comp</w:t>
+                  </w:r>
+                  <w:r>
+                    <w:t>o</w:t>
+                  </w:r>
+                  <w:r>
+                    <w:t xml:space="preserve">und </w:t>
                   </w:r>
                   <w:r>
                     <w:t>cuts</w:t>
                   </w:r>
                   <w:r>
                     <w:t>.</w:t>
+                  </w:r>
+                  <w:r>
+                    <w:t xml:space="preserve"> Use of multiple shallow cuts.</w:t>
                   </w:r>
                 </w:p>
               </w:tc>
@@ -403,11 +421,10 @@
                 </w:tcPr>
                 <w:p>
                   <w:r>
-                    <w:t xml:space="preserve"> Machine is started at the top and allowed to spin down before</w:t>
+                    <w:t xml:space="preserve"> Machine is started at the top and </w:t>
                   </w:r>
                   <w:r>
-                    <w:br/>
-                    <w:t xml:space="preserve">raising the blade at the end of a cut. </w:t>
+                    <w:t>and must be returned to the top position after cut.</w:t>
                   </w:r>
                 </w:p>
               </w:tc>
@@ -473,7 +490,28 @@
                 </w:tcPr>
                 <w:p>
                   <w:r>
-                    <w:t>Never cut uneven or rounded materials.</w:t>
+                    <w:t>When cutting uneven materials use clamps to steady workpiece.</w:t>
+                  </w:r>
+                </w:p>
+              </w:tc>
+              <w:tc>
+                <w:tcPr>
+                  <w:tcW w:w="709" w:type="dxa"/>
+                </w:tcPr>
+                <w:p/>
+              </w:tc>
+            </w:tr>
+            <w:tr>
+              <w:trPr>
+                <w:trHeight w:val="416"/>
+              </w:trPr>
+              <w:tc>
+                <w:tcPr>
+                  <w:tcW w:w="8288" w:type="dxa"/>
+                </w:tcPr>
+                <w:p>
+                  <w:r>
+                    <w:t>Check machine zero before use.</w:t>
                   </w:r>
                 </w:p>
               </w:tc>
@@ -3607,7 +3645,7 @@
   <a:extraClrSchemeLst/>
   <a:extLst>
     <a:ext uri="{05A4C25C-085E-4340-85A3-A5531E510DB2}">
-      <thm15:themeFamily xmlns:thm15="http://schemas.microsoft.com/office/thememl/2012/main" xmlns="" name="Office Theme" id="{62F939B6-93AF-4DB8-9C6B-D6C7DFDC589F}" vid="{4A3C46E8-61CC-4603-A589-7422A47A8E4A}"/>
+      <thm15:themeFamily xmlns="" xmlns:thm15="http://schemas.microsoft.com/office/thememl/2012/main" name="Office Theme" id="{62F939B6-93AF-4DB8-9C6B-D6C7DFDC589F}" vid="{4A3C46E8-61CC-4603-A589-7422A47A8E4A}"/>
     </a:ext>
   </a:extLst>
 </a:theme>

--- a/docs/Workshop_Areas/Woodwork/Inductions/MitreSaw.docx
+++ b/docs/Workshop_Areas/Woodwork/Inductions/MitreSaw.docx
@@ -118,14 +118,14 @@
               </w:tblCellMar>
             </w:tblPr>
             <w:tblGrid>
-              <w:gridCol w:w="9399"/>
-              <w:gridCol w:w="564"/>
+              <w:gridCol w:w="9400"/>
+              <w:gridCol w:w="563"/>
             </w:tblGrid>
             <w:tr>
               <w:trPr/>
               <w:tc>
                 <w:tcPr>
-                  <w:tcW w:w="9399" w:type="dxa"/>
+                  <w:tcW w:w="9400" w:type="dxa"/>
                   <w:tcBorders>
                     <w:top w:val="single" w:sz="6" w:space="0" w:color="000000"/>
                     <w:left w:val="single" w:sz="6" w:space="0" w:color="000000"/>
@@ -160,7 +160,7 @@
               </w:tc>
               <w:tc>
                 <w:tcPr>
-                  <w:tcW w:w="564" w:type="dxa"/>
+                  <w:tcW w:w="563" w:type="dxa"/>
                   <w:tcBorders>
                     <w:top w:val="single" w:sz="6" w:space="0" w:color="000000"/>
                     <w:left w:val="single" w:sz="6" w:space="0" w:color="000000"/>
@@ -195,7 +195,7 @@
               <w:trPr/>
               <w:tc>
                 <w:tcPr>
-                  <w:tcW w:w="9399" w:type="dxa"/>
+                  <w:tcW w:w="9400" w:type="dxa"/>
                   <w:tcBorders>
                     <w:left w:val="single" w:sz="6" w:space="0" w:color="000000"/>
                     <w:bottom w:val="single" w:sz="6" w:space="0" w:color="000000"/>
@@ -229,7 +229,7 @@
               </w:tc>
               <w:tc>
                 <w:tcPr>
-                  <w:tcW w:w="564" w:type="dxa"/>
+                  <w:tcW w:w="563" w:type="dxa"/>
                   <w:tcBorders>
                     <w:left w:val="single" w:sz="6" w:space="0" w:color="000000"/>
                     <w:bottom w:val="single" w:sz="6" w:space="0" w:color="000000"/>
@@ -263,7 +263,7 @@
               <w:trPr/>
               <w:tc>
                 <w:tcPr>
-                  <w:tcW w:w="9399" w:type="dxa"/>
+                  <w:tcW w:w="9400" w:type="dxa"/>
                   <w:tcBorders>
                     <w:left w:val="single" w:sz="6" w:space="0" w:color="000000"/>
                     <w:bottom w:val="single" w:sz="6" w:space="0" w:color="000000"/>
@@ -297,7 +297,7 @@
               </w:tc>
               <w:tc>
                 <w:tcPr>
-                  <w:tcW w:w="564" w:type="dxa"/>
+                  <w:tcW w:w="563" w:type="dxa"/>
                   <w:tcBorders>
                     <w:left w:val="single" w:sz="6" w:space="0" w:color="000000"/>
                     <w:bottom w:val="single" w:sz="6" w:space="0" w:color="000000"/>
@@ -331,7 +331,7 @@
               <w:trPr/>
               <w:tc>
                 <w:tcPr>
-                  <w:tcW w:w="9399" w:type="dxa"/>
+                  <w:tcW w:w="9400" w:type="dxa"/>
                   <w:tcBorders>
                     <w:left w:val="single" w:sz="6" w:space="0" w:color="000000"/>
                     <w:bottom w:val="single" w:sz="6" w:space="0" w:color="000000"/>
@@ -365,7 +365,7 @@
               </w:tc>
               <w:tc>
                 <w:tcPr>
-                  <w:tcW w:w="564" w:type="dxa"/>
+                  <w:tcW w:w="563" w:type="dxa"/>
                   <w:tcBorders>
                     <w:left w:val="single" w:sz="6" w:space="0" w:color="000000"/>
                     <w:bottom w:val="single" w:sz="6" w:space="0" w:color="000000"/>
@@ -399,7 +399,7 @@
               <w:trPr/>
               <w:tc>
                 <w:tcPr>
-                  <w:tcW w:w="9399" w:type="dxa"/>
+                  <w:tcW w:w="9400" w:type="dxa"/>
                   <w:tcBorders>
                     <w:left w:val="single" w:sz="6" w:space="0" w:color="000000"/>
                     <w:bottom w:val="single" w:sz="6" w:space="0" w:color="000000"/>
@@ -433,7 +433,7 @@
               </w:tc>
               <w:tc>
                 <w:tcPr>
-                  <w:tcW w:w="564" w:type="dxa"/>
+                  <w:tcW w:w="563" w:type="dxa"/>
                   <w:tcBorders>
                     <w:left w:val="single" w:sz="6" w:space="0" w:color="000000"/>
                     <w:bottom w:val="single" w:sz="6" w:space="0" w:color="000000"/>
@@ -525,14 +525,14 @@
               </w:tblCellMar>
             </w:tblPr>
             <w:tblGrid>
-              <w:gridCol w:w="9399"/>
-              <w:gridCol w:w="564"/>
+              <w:gridCol w:w="9400"/>
+              <w:gridCol w:w="563"/>
             </w:tblGrid>
             <w:tr>
               <w:trPr/>
               <w:tc>
                 <w:tcPr>
-                  <w:tcW w:w="9399" w:type="dxa"/>
+                  <w:tcW w:w="9400" w:type="dxa"/>
                   <w:tcBorders>
                     <w:top w:val="single" w:sz="6" w:space="0" w:color="000000"/>
                     <w:left w:val="single" w:sz="6" w:space="0" w:color="000000"/>
@@ -567,7 +567,7 @@
               </w:tc>
               <w:tc>
                 <w:tcPr>
-                  <w:tcW w:w="564" w:type="dxa"/>
+                  <w:tcW w:w="563" w:type="dxa"/>
                   <w:tcBorders>
                     <w:top w:val="single" w:sz="6" w:space="0" w:color="000000"/>
                     <w:left w:val="single" w:sz="6" w:space="0" w:color="000000"/>
@@ -602,7 +602,7 @@
               <w:trPr/>
               <w:tc>
                 <w:tcPr>
-                  <w:tcW w:w="9399" w:type="dxa"/>
+                  <w:tcW w:w="9400" w:type="dxa"/>
                   <w:tcBorders>
                     <w:left w:val="single" w:sz="6" w:space="0" w:color="000000"/>
                     <w:bottom w:val="single" w:sz="6" w:space="0" w:color="000000"/>
@@ -636,7 +636,7 @@
               </w:tc>
               <w:tc>
                 <w:tcPr>
-                  <w:tcW w:w="564" w:type="dxa"/>
+                  <w:tcW w:w="563" w:type="dxa"/>
                   <w:tcBorders>
                     <w:left w:val="single" w:sz="6" w:space="0" w:color="000000"/>
                     <w:bottom w:val="single" w:sz="6" w:space="0" w:color="000000"/>
@@ -730,8 +730,8 @@
               </w:tblCellMar>
             </w:tblPr>
             <w:tblGrid>
-              <w:gridCol w:w="9399"/>
-              <w:gridCol w:w="564"/>
+              <w:gridCol w:w="9400"/>
+              <w:gridCol w:w="563"/>
             </w:tblGrid>
             <w:tr>
               <w:trPr>
@@ -739,7 +739,7 @@
               </w:trPr>
               <w:tc>
                 <w:tcPr>
-                  <w:tcW w:w="9399" w:type="dxa"/>
+                  <w:tcW w:w="9400" w:type="dxa"/>
                   <w:tcBorders>
                     <w:top w:val="single" w:sz="6" w:space="0" w:color="000000"/>
                     <w:left w:val="single" w:sz="6" w:space="0" w:color="000000"/>
@@ -774,9 +774,76 @@
               </w:tc>
               <w:tc>
                 <w:tcPr>
-                  <w:tcW w:w="564" w:type="dxa"/>
+                  <w:tcW w:w="563" w:type="dxa"/>
                   <w:tcBorders>
                     <w:top w:val="single" w:sz="6" w:space="0" w:color="000000"/>
+                    <w:left w:val="single" w:sz="6" w:space="0" w:color="000000"/>
+                    <w:bottom w:val="single" w:sz="6" w:space="0" w:color="000000"/>
+                    <w:right w:val="single" w:sz="6" w:space="0" w:color="000000"/>
+                  </w:tcBorders>
+                </w:tcPr>
+                <w:p>
+                  <w:pPr>
+                    <w:pStyle w:val="Default"/>
+                    <w:widowControl/>
+                    <w:suppressAutoHyphens w:val="true"/>
+                    <w:spacing w:before="0" w:after="0"/>
+                    <w:jc w:val="left"/>
+                    <w:rPr>
+                      <w:rFonts w:eastAsia=""/>
+                      <w:kern w:val="0"/>
+                      <w:lang w:val="en-GB" w:eastAsia="en-GB" w:bidi="ar-SA"/>
+                    </w:rPr>
+                  </w:pPr>
+                  <w:r>
+                    <w:rPr>
+                      <w:rFonts w:eastAsia=""/>
+                      <w:kern w:val="0"/>
+                      <w:lang w:val="en-GB" w:eastAsia="en-GB" w:bidi="ar-SA"/>
+                    </w:rPr>
+                  </w:r>
+                </w:p>
+              </w:tc>
+            </w:tr>
+            <w:tr>
+              <w:trPr>
+                <w:trHeight w:val="195" w:hRule="atLeast"/>
+              </w:trPr>
+              <w:tc>
+                <w:tcPr>
+                  <w:tcW w:w="9400" w:type="dxa"/>
+                  <w:tcBorders>
+                    <w:left w:val="single" w:sz="6" w:space="0" w:color="000000"/>
+                    <w:bottom w:val="single" w:sz="6" w:space="0" w:color="000000"/>
+                  </w:tcBorders>
+                </w:tcPr>
+                <w:p>
+                  <w:pPr>
+                    <w:pStyle w:val="Default"/>
+                    <w:widowControl/>
+                    <w:suppressAutoHyphens w:val="true"/>
+                    <w:spacing w:before="0" w:after="0"/>
+                    <w:jc w:val="left"/>
+                    <w:rPr>
+                      <w:rFonts w:eastAsia=""/>
+                      <w:kern w:val="0"/>
+                      <w:lang w:val="en-GB" w:eastAsia="en-GB" w:bidi="ar-SA"/>
+                    </w:rPr>
+                  </w:pPr>
+                  <w:r>
+                    <w:rPr>
+                      <w:rFonts w:eastAsia=""/>
+                      <w:kern w:val="0"/>
+                      <w:lang w:val="en-GB" w:eastAsia="en-GB" w:bidi="ar-SA"/>
+                    </w:rPr>
+                    <w:t>Meaning of no lone working rule</w:t>
+                  </w:r>
+                </w:p>
+              </w:tc>
+              <w:tc>
+                <w:tcPr>
+                  <w:tcW w:w="563" w:type="dxa"/>
+                  <w:tcBorders>
                     <w:left w:val="single" w:sz="6" w:space="0" w:color="000000"/>
                     <w:bottom w:val="single" w:sz="6" w:space="0" w:color="000000"/>
                     <w:right w:val="single" w:sz="6" w:space="0" w:color="000000"/>
@@ -809,7 +876,7 @@
               <w:trPr/>
               <w:tc>
                 <w:tcPr>
-                  <w:tcW w:w="9399" w:type="dxa"/>
+                  <w:tcW w:w="9400" w:type="dxa"/>
                   <w:tcBorders>
                     <w:left w:val="single" w:sz="6" w:space="0" w:color="000000"/>
                     <w:bottom w:val="single" w:sz="6" w:space="0" w:color="000000"/>
@@ -840,7 +907,7 @@
               </w:tc>
               <w:tc>
                 <w:tcPr>
-                  <w:tcW w:w="564" w:type="dxa"/>
+                  <w:tcW w:w="563" w:type="dxa"/>
                   <w:tcBorders>
                     <w:left w:val="single" w:sz="6" w:space="0" w:color="000000"/>
                     <w:bottom w:val="single" w:sz="6" w:space="0" w:color="000000"/>
@@ -874,7 +941,7 @@
               <w:trPr/>
               <w:tc>
                 <w:tcPr>
-                  <w:tcW w:w="9399" w:type="dxa"/>
+                  <w:tcW w:w="9400" w:type="dxa"/>
                   <w:tcBorders>
                     <w:left w:val="single" w:sz="6" w:space="0" w:color="000000"/>
                     <w:bottom w:val="single" w:sz="6" w:space="0" w:color="000000"/>
@@ -902,24 +969,13 @@
                       <w:szCs w:val="24"/>
                       <w:lang w:val="en-GB" w:eastAsia="en-GB" w:bidi="ar-SA"/>
                     </w:rPr>
-                    <w:t xml:space="preserve">How to </w:t>
-                  </w:r>
-                  <w:r>
-                    <w:rPr>
-                      <w:rFonts w:eastAsia=""/>
-                      <w:bCs w:val="false"/>
-                      <w:iCs w:val="false"/>
-                      <w:kern w:val="0"/>
-                      <w:szCs w:val="24"/>
-                      <w:lang w:val="en-GB" w:eastAsia="en-GB" w:bidi="ar-SA"/>
-                    </w:rPr>
-                    <w:t>correctly secure work</w:t>
-                  </w:r>
-                </w:p>
-              </w:tc>
-              <w:tc>
-                <w:tcPr>
-                  <w:tcW w:w="564" w:type="dxa"/>
+                    <w:t>How to correctly secure work</w:t>
+                  </w:r>
+                </w:p>
+              </w:tc>
+              <w:tc>
+                <w:tcPr>
+                  <w:tcW w:w="563" w:type="dxa"/>
                   <w:tcBorders>
                     <w:left w:val="single" w:sz="6" w:space="0" w:color="000000"/>
                     <w:bottom w:val="single" w:sz="6" w:space="0" w:color="000000"/>
@@ -953,7 +1009,7 @@
               <w:trPr/>
               <w:tc>
                 <w:tcPr>
-                  <w:tcW w:w="9399" w:type="dxa"/>
+                  <w:tcW w:w="9400" w:type="dxa"/>
                   <w:tcBorders>
                     <w:left w:val="single" w:sz="6" w:space="0" w:color="000000"/>
                     <w:bottom w:val="single" w:sz="6" w:space="0" w:color="000000"/>
@@ -987,7 +1043,7 @@
               </w:tc>
               <w:tc>
                 <w:tcPr>
-                  <w:tcW w:w="564" w:type="dxa"/>
+                  <w:tcW w:w="563" w:type="dxa"/>
                   <w:tcBorders>
                     <w:left w:val="single" w:sz="6" w:space="0" w:color="000000"/>
                     <w:bottom w:val="single" w:sz="6" w:space="0" w:color="000000"/>
@@ -1021,7 +1077,7 @@
               <w:trPr/>
               <w:tc>
                 <w:tcPr>
-                  <w:tcW w:w="9399" w:type="dxa"/>
+                  <w:tcW w:w="9400" w:type="dxa"/>
                   <w:tcBorders>
                     <w:left w:val="single" w:sz="6" w:space="0" w:color="000000"/>
                     <w:bottom w:val="single" w:sz="6" w:space="0" w:color="000000"/>
@@ -1055,7 +1111,7 @@
               </w:tc>
               <w:tc>
                 <w:tcPr>
-                  <w:tcW w:w="564" w:type="dxa"/>
+                  <w:tcW w:w="563" w:type="dxa"/>
                   <w:tcBorders>
                     <w:left w:val="single" w:sz="6" w:space="0" w:color="000000"/>
                     <w:bottom w:val="single" w:sz="6" w:space="0" w:color="000000"/>
@@ -1089,62 +1145,38 @@
               <w:trPr/>
               <w:tc>
                 <w:tcPr>
-                  <w:tcW w:w="9399" w:type="dxa"/>
-                  <w:tcBorders>
-                    <w:left w:val="single" w:sz="6" w:space="0" w:color="000000"/>
-                    <w:bottom w:val="single" w:sz="6" w:space="0" w:color="000000"/>
-                  </w:tcBorders>
-                </w:tcPr>
-                <w:p>
-                  <w:pPr>
-                    <w:pStyle w:val="Default"/>
-                    <w:widowControl/>
-                    <w:suppressAutoHyphens w:val="true"/>
-                    <w:spacing w:before="0" w:after="0"/>
-                    <w:jc w:val="left"/>
-                    <w:rPr>
-                      <w:rFonts w:eastAsia=""/>
-                      <w:kern w:val="0"/>
-                      <w:lang w:val="en-GB" w:eastAsia="en-GB" w:bidi="ar-SA"/>
-                    </w:rPr>
-                  </w:pPr>
-                  <w:r>
-                    <w:rPr>
-                      <w:rFonts w:eastAsia=""/>
-                      <w:kern w:val="0"/>
-                      <w:lang w:val="en-GB" w:eastAsia="en-GB" w:bidi="ar-SA"/>
-                    </w:rPr>
-                    <w:t>Clamps</w:t>
-                  </w:r>
-                  <w:r>
-                    <w:rPr>
-                      <w:rFonts w:eastAsia=""/>
-                      <w:kern w:val="0"/>
-                      <w:lang w:val="en-GB" w:eastAsia="en-GB" w:bidi="ar-SA"/>
-                    </w:rPr>
-                    <w:t xml:space="preserve"> are required when </w:t>
-                  </w:r>
-                  <w:r>
-                    <w:rPr>
-                      <w:rFonts w:eastAsia=""/>
-                      <w:kern w:val="0"/>
-                      <w:lang w:val="en-GB" w:eastAsia="en-GB" w:bidi="ar-SA"/>
-                    </w:rPr>
-                    <w:t xml:space="preserve">work holding is required at a distance less </w:t>
-                  </w:r>
-                  <w:r>
-                    <w:rPr>
-                      <w:rFonts w:eastAsia=""/>
-                      <w:kern w:val="0"/>
-                      <w:lang w:val="en-GB" w:eastAsia="en-GB" w:bidi="ar-SA"/>
-                    </w:rPr>
-                    <w:t>than 15cm</w:t>
-                  </w:r>
-                </w:p>
-              </w:tc>
-              <w:tc>
-                <w:tcPr>
-                  <w:tcW w:w="564" w:type="dxa"/>
+                  <w:tcW w:w="9400" w:type="dxa"/>
+                  <w:tcBorders>
+                    <w:left w:val="single" w:sz="6" w:space="0" w:color="000000"/>
+                    <w:bottom w:val="single" w:sz="6" w:space="0" w:color="000000"/>
+                  </w:tcBorders>
+                </w:tcPr>
+                <w:p>
+                  <w:pPr>
+                    <w:pStyle w:val="Default"/>
+                    <w:widowControl/>
+                    <w:suppressAutoHyphens w:val="true"/>
+                    <w:spacing w:before="0" w:after="0"/>
+                    <w:jc w:val="left"/>
+                    <w:rPr>
+                      <w:rFonts w:eastAsia=""/>
+                      <w:kern w:val="0"/>
+                      <w:lang w:val="en-GB" w:eastAsia="en-GB" w:bidi="ar-SA"/>
+                    </w:rPr>
+                  </w:pPr>
+                  <w:r>
+                    <w:rPr>
+                      <w:rFonts w:eastAsia=""/>
+                      <w:kern w:val="0"/>
+                      <w:lang w:val="en-GB" w:eastAsia="en-GB" w:bidi="ar-SA"/>
+                    </w:rPr>
+                    <w:t>Clamps are required when work holding is required at a distance less than 15cm</w:t>
+                  </w:r>
+                </w:p>
+              </w:tc>
+              <w:tc>
+                <w:tcPr>
+                  <w:tcW w:w="563" w:type="dxa"/>
                   <w:tcBorders>
                     <w:left w:val="single" w:sz="6" w:space="0" w:color="000000"/>
                     <w:bottom w:val="single" w:sz="6" w:space="0" w:color="000000"/>
@@ -1178,7 +1210,7 @@
               <w:trPr/>
               <w:tc>
                 <w:tcPr>
-                  <w:tcW w:w="9399" w:type="dxa"/>
+                  <w:tcW w:w="9400" w:type="dxa"/>
                   <w:tcBorders>
                     <w:left w:val="single" w:sz="6" w:space="0" w:color="000000"/>
                     <w:bottom w:val="single" w:sz="6" w:space="0" w:color="000000"/>
@@ -1212,7 +1244,7 @@
               </w:tc>
               <w:tc>
                 <w:tcPr>
-                  <w:tcW w:w="564" w:type="dxa"/>
+                  <w:tcW w:w="563" w:type="dxa"/>
                   <w:tcBorders>
                     <w:left w:val="single" w:sz="6" w:space="0" w:color="000000"/>
                     <w:bottom w:val="single" w:sz="6" w:space="0" w:color="000000"/>
@@ -1246,7 +1278,7 @@
               <w:trPr/>
               <w:tc>
                 <w:tcPr>
-                  <w:tcW w:w="9399" w:type="dxa"/>
+                  <w:tcW w:w="9400" w:type="dxa"/>
                   <w:tcBorders>
                     <w:left w:val="single" w:sz="6" w:space="0" w:color="000000"/>
                     <w:bottom w:val="single" w:sz="6" w:space="0" w:color="000000"/>
@@ -1280,7 +1312,7 @@
               </w:tc>
               <w:tc>
                 <w:tcPr>
-                  <w:tcW w:w="564" w:type="dxa"/>
+                  <w:tcW w:w="563" w:type="dxa"/>
                   <w:tcBorders>
                     <w:left w:val="single" w:sz="6" w:space="0" w:color="000000"/>
                     <w:bottom w:val="single" w:sz="6" w:space="0" w:color="000000"/>
@@ -1314,7 +1346,7 @@
               <w:trPr/>
               <w:tc>
                 <w:tcPr>
-                  <w:tcW w:w="9399" w:type="dxa"/>
+                  <w:tcW w:w="9400" w:type="dxa"/>
                   <w:tcBorders>
                     <w:left w:val="single" w:sz="6" w:space="0" w:color="000000"/>
                     <w:bottom w:val="single" w:sz="6" w:space="0" w:color="000000"/>
@@ -1345,7 +1377,7 @@
               </w:tc>
               <w:tc>
                 <w:tcPr>
-                  <w:tcW w:w="564" w:type="dxa"/>
+                  <w:tcW w:w="563" w:type="dxa"/>
                   <w:tcBorders>
                     <w:left w:val="single" w:sz="6" w:space="0" w:color="000000"/>
                     <w:bottom w:val="single" w:sz="6" w:space="0" w:color="000000"/>
@@ -1379,7 +1411,7 @@
               <w:trPr/>
               <w:tc>
                 <w:tcPr>
-                  <w:tcW w:w="9399" w:type="dxa"/>
+                  <w:tcW w:w="9400" w:type="dxa"/>
                   <w:tcBorders>
                     <w:left w:val="single" w:sz="6" w:space="0" w:color="000000"/>
                     <w:bottom w:val="single" w:sz="6" w:space="0" w:color="000000"/>
@@ -1410,7 +1442,7 @@
               </w:tc>
               <w:tc>
                 <w:tcPr>
-                  <w:tcW w:w="564" w:type="dxa"/>
+                  <w:tcW w:w="563" w:type="dxa"/>
                   <w:tcBorders>
                     <w:left w:val="single" w:sz="6" w:space="0" w:color="000000"/>
                     <w:bottom w:val="single" w:sz="6" w:space="0" w:color="000000"/>
@@ -1444,7 +1476,7 @@
               <w:trPr/>
               <w:tc>
                 <w:tcPr>
-                  <w:tcW w:w="9399" w:type="dxa"/>
+                  <w:tcW w:w="9400" w:type="dxa"/>
                   <w:tcBorders>
                     <w:left w:val="single" w:sz="6" w:space="0" w:color="000000"/>
                     <w:bottom w:val="single" w:sz="6" w:space="0" w:color="000000"/>
@@ -1475,7 +1507,7 @@
               </w:tc>
               <w:tc>
                 <w:tcPr>
-                  <w:tcW w:w="564" w:type="dxa"/>
+                  <w:tcW w:w="563" w:type="dxa"/>
                   <w:tcBorders>
                     <w:left w:val="single" w:sz="6" w:space="0" w:color="000000"/>
                     <w:bottom w:val="single" w:sz="6" w:space="0" w:color="000000"/>
@@ -1509,7 +1541,7 @@
               <w:trPr/>
               <w:tc>
                 <w:tcPr>
-                  <w:tcW w:w="9399" w:type="dxa"/>
+                  <w:tcW w:w="9400" w:type="dxa"/>
                   <w:tcBorders>
                     <w:left w:val="single" w:sz="6" w:space="0" w:color="000000"/>
                     <w:bottom w:val="single" w:sz="6" w:space="0" w:color="000000"/>
@@ -1540,7 +1572,7 @@
               </w:tc>
               <w:tc>
                 <w:tcPr>
-                  <w:tcW w:w="564" w:type="dxa"/>
+                  <w:tcW w:w="563" w:type="dxa"/>
                   <w:tcBorders>
                     <w:left w:val="single" w:sz="6" w:space="0" w:color="000000"/>
                     <w:bottom w:val="single" w:sz="6" w:space="0" w:color="000000"/>
@@ -1574,7 +1606,7 @@
               <w:trPr/>
               <w:tc>
                 <w:tcPr>
-                  <w:tcW w:w="9399" w:type="dxa"/>
+                  <w:tcW w:w="9400" w:type="dxa"/>
                   <w:tcBorders>
                     <w:left w:val="single" w:sz="6" w:space="0" w:color="000000"/>
                     <w:bottom w:val="single" w:sz="6" w:space="0" w:color="000000"/>
@@ -1608,7 +1640,7 @@
               </w:tc>
               <w:tc>
                 <w:tcPr>
-                  <w:tcW w:w="564" w:type="dxa"/>
+                  <w:tcW w:w="563" w:type="dxa"/>
                   <w:tcBorders>
                     <w:left w:val="single" w:sz="6" w:space="0" w:color="000000"/>
                     <w:bottom w:val="single" w:sz="6" w:space="0" w:color="000000"/>
@@ -1930,15 +1962,7 @@
     </w:r>
     <w:r>
       <w:rPr/>
-      <w:t>Mitresaw</w:t>
-    </w:r>
-    <w:r>
-      <w:rPr/>
-      <w:t xml:space="preserve"> Induction V1.</w:t>
-    </w:r>
-    <w:r>
-      <w:rPr/>
-      <w:t>3</w:t>
+      <w:t>Mitresaw Induction V1.3</w:t>
     </w:r>
   </w:p>
 </w:hdr>

--- a/docs/Workshop_Areas/Woodwork/Inductions/MitreSaw.docx
+++ b/docs/Workshop_Areas/Woodwork/Inductions/MitreSaw.docx
@@ -5,7 +5,7 @@
     <w:tbl>
       <w:tblPr>
         <w:tblStyle w:val="TableGrid"/>
-        <w:tblW w:w="10187" w:type="dxa"/>
+        <w:tblW w:w="10365" w:type="dxa"/>
         <w:jc w:val="left"/>
         <w:tblInd w:w="185" w:type="dxa"/>
         <w:tblLayout w:type="fixed"/>
@@ -18,7 +18,7 @@
         <w:tblLook w:val="04a0"/>
       </w:tblPr>
       <w:tblGrid>
-        <w:gridCol w:w="10187"/>
+        <w:gridCol w:w="10365"/>
       </w:tblGrid>
       <w:tr>
         <w:trPr>
@@ -26,7 +26,7 @@
         </w:trPr>
         <w:tc>
           <w:tcPr>
-            <w:tcW w:w="10187" w:type="dxa"/>
+            <w:tcW w:w="10365" w:type="dxa"/>
             <w:tcBorders>
               <w:top w:val="single" w:sz="4" w:space="0" w:color="000000"/>
               <w:left w:val="single" w:sz="4" w:space="0" w:color="000000"/>
@@ -70,7 +70,7 @@
         </w:trPr>
         <w:tc>
           <w:tcPr>
-            <w:tcW w:w="10187" w:type="dxa"/>
+            <w:tcW w:w="10365" w:type="dxa"/>
             <w:tcBorders>
               <w:top w:val="single" w:sz="4" w:space="0" w:color="000000"/>
               <w:left w:val="single" w:sz="4" w:space="0" w:color="000000"/>
@@ -118,14 +118,14 @@
               </w:tblCellMar>
             </w:tblPr>
             <w:tblGrid>
-              <w:gridCol w:w="9400"/>
-              <w:gridCol w:w="563"/>
+              <w:gridCol w:w="9401"/>
+              <w:gridCol w:w="562"/>
             </w:tblGrid>
             <w:tr>
               <w:trPr/>
               <w:tc>
                 <w:tcPr>
-                  <w:tcW w:w="9400" w:type="dxa"/>
+                  <w:tcW w:w="9401" w:type="dxa"/>
                   <w:tcBorders>
                     <w:top w:val="single" w:sz="6" w:space="0" w:color="000000"/>
                     <w:left w:val="single" w:sz="6" w:space="0" w:color="000000"/>
@@ -160,7 +160,7 @@
               </w:tc>
               <w:tc>
                 <w:tcPr>
-                  <w:tcW w:w="563" w:type="dxa"/>
+                  <w:tcW w:w="562" w:type="dxa"/>
                   <w:tcBorders>
                     <w:top w:val="single" w:sz="6" w:space="0" w:color="000000"/>
                     <w:left w:val="single" w:sz="6" w:space="0" w:color="000000"/>
@@ -195,7 +195,7 @@
               <w:trPr/>
               <w:tc>
                 <w:tcPr>
-                  <w:tcW w:w="9400" w:type="dxa"/>
+                  <w:tcW w:w="9401" w:type="dxa"/>
                   <w:tcBorders>
                     <w:left w:val="single" w:sz="6" w:space="0" w:color="000000"/>
                     <w:bottom w:val="single" w:sz="6" w:space="0" w:color="000000"/>
@@ -229,7 +229,7 @@
               </w:tc>
               <w:tc>
                 <w:tcPr>
-                  <w:tcW w:w="563" w:type="dxa"/>
+                  <w:tcW w:w="562" w:type="dxa"/>
                   <w:tcBorders>
                     <w:left w:val="single" w:sz="6" w:space="0" w:color="000000"/>
                     <w:bottom w:val="single" w:sz="6" w:space="0" w:color="000000"/>
@@ -263,7 +263,7 @@
               <w:trPr/>
               <w:tc>
                 <w:tcPr>
-                  <w:tcW w:w="9400" w:type="dxa"/>
+                  <w:tcW w:w="9401" w:type="dxa"/>
                   <w:tcBorders>
                     <w:left w:val="single" w:sz="6" w:space="0" w:color="000000"/>
                     <w:bottom w:val="single" w:sz="6" w:space="0" w:color="000000"/>
@@ -297,7 +297,7 @@
               </w:tc>
               <w:tc>
                 <w:tcPr>
-                  <w:tcW w:w="563" w:type="dxa"/>
+                  <w:tcW w:w="562" w:type="dxa"/>
                   <w:tcBorders>
                     <w:left w:val="single" w:sz="6" w:space="0" w:color="000000"/>
                     <w:bottom w:val="single" w:sz="6" w:space="0" w:color="000000"/>
@@ -331,7 +331,7 @@
               <w:trPr/>
               <w:tc>
                 <w:tcPr>
-                  <w:tcW w:w="9400" w:type="dxa"/>
+                  <w:tcW w:w="9401" w:type="dxa"/>
                   <w:tcBorders>
                     <w:left w:val="single" w:sz="6" w:space="0" w:color="000000"/>
                     <w:bottom w:val="single" w:sz="6" w:space="0" w:color="000000"/>
@@ -365,7 +365,7 @@
               </w:tc>
               <w:tc>
                 <w:tcPr>
-                  <w:tcW w:w="563" w:type="dxa"/>
+                  <w:tcW w:w="562" w:type="dxa"/>
                   <w:tcBorders>
                     <w:left w:val="single" w:sz="6" w:space="0" w:color="000000"/>
                     <w:bottom w:val="single" w:sz="6" w:space="0" w:color="000000"/>
@@ -399,7 +399,7 @@
               <w:trPr/>
               <w:tc>
                 <w:tcPr>
-                  <w:tcW w:w="9400" w:type="dxa"/>
+                  <w:tcW w:w="9401" w:type="dxa"/>
                   <w:tcBorders>
                     <w:left w:val="single" w:sz="6" w:space="0" w:color="000000"/>
                     <w:bottom w:val="single" w:sz="6" w:space="0" w:color="000000"/>
@@ -433,7 +433,7 @@
               </w:tc>
               <w:tc>
                 <w:tcPr>
-                  <w:tcW w:w="563" w:type="dxa"/>
+                  <w:tcW w:w="562" w:type="dxa"/>
                   <w:tcBorders>
                     <w:left w:val="single" w:sz="6" w:space="0" w:color="000000"/>
                     <w:bottom w:val="single" w:sz="6" w:space="0" w:color="000000"/>
@@ -525,14 +525,14 @@
               </w:tblCellMar>
             </w:tblPr>
             <w:tblGrid>
-              <w:gridCol w:w="9400"/>
-              <w:gridCol w:w="563"/>
+              <w:gridCol w:w="9401"/>
+              <w:gridCol w:w="562"/>
             </w:tblGrid>
             <w:tr>
               <w:trPr/>
               <w:tc>
                 <w:tcPr>
-                  <w:tcW w:w="9400" w:type="dxa"/>
+                  <w:tcW w:w="9401" w:type="dxa"/>
                   <w:tcBorders>
                     <w:top w:val="single" w:sz="6" w:space="0" w:color="000000"/>
                     <w:left w:val="single" w:sz="6" w:space="0" w:color="000000"/>
@@ -567,7 +567,7 @@
               </w:tc>
               <w:tc>
                 <w:tcPr>
-                  <w:tcW w:w="563" w:type="dxa"/>
+                  <w:tcW w:w="562" w:type="dxa"/>
                   <w:tcBorders>
                     <w:top w:val="single" w:sz="6" w:space="0" w:color="000000"/>
                     <w:left w:val="single" w:sz="6" w:space="0" w:color="000000"/>
@@ -602,7 +602,7 @@
               <w:trPr/>
               <w:tc>
                 <w:tcPr>
-                  <w:tcW w:w="9400" w:type="dxa"/>
+                  <w:tcW w:w="9401" w:type="dxa"/>
                   <w:tcBorders>
                     <w:left w:val="single" w:sz="6" w:space="0" w:color="000000"/>
                     <w:bottom w:val="single" w:sz="6" w:space="0" w:color="000000"/>
@@ -636,7 +636,7 @@
               </w:tc>
               <w:tc>
                 <w:tcPr>
-                  <w:tcW w:w="563" w:type="dxa"/>
+                  <w:tcW w:w="562" w:type="dxa"/>
                   <w:tcBorders>
                     <w:left w:val="single" w:sz="6" w:space="0" w:color="000000"/>
                     <w:bottom w:val="single" w:sz="6" w:space="0" w:color="000000"/>
@@ -730,8 +730,8 @@
               </w:tblCellMar>
             </w:tblPr>
             <w:tblGrid>
-              <w:gridCol w:w="9400"/>
-              <w:gridCol w:w="563"/>
+              <w:gridCol w:w="9401"/>
+              <w:gridCol w:w="562"/>
             </w:tblGrid>
             <w:tr>
               <w:trPr>
@@ -739,7 +739,7 @@
               </w:trPr>
               <w:tc>
                 <w:tcPr>
-                  <w:tcW w:w="9400" w:type="dxa"/>
+                  <w:tcW w:w="9401" w:type="dxa"/>
                   <w:tcBorders>
                     <w:top w:val="single" w:sz="6" w:space="0" w:color="000000"/>
                     <w:left w:val="single" w:sz="6" w:space="0" w:color="000000"/>
@@ -774,7 +774,7 @@
               </w:tc>
               <w:tc>
                 <w:tcPr>
-                  <w:tcW w:w="563" w:type="dxa"/>
+                  <w:tcW w:w="562" w:type="dxa"/>
                   <w:tcBorders>
                     <w:top w:val="single" w:sz="6" w:space="0" w:color="000000"/>
                     <w:left w:val="single" w:sz="6" w:space="0" w:color="000000"/>
@@ -811,7 +811,7 @@
               </w:trPr>
               <w:tc>
                 <w:tcPr>
-                  <w:tcW w:w="9400" w:type="dxa"/>
+                  <w:tcW w:w="9401" w:type="dxa"/>
                   <w:tcBorders>
                     <w:left w:val="single" w:sz="6" w:space="0" w:color="000000"/>
                     <w:bottom w:val="single" w:sz="6" w:space="0" w:color="000000"/>
@@ -842,7 +842,7 @@
               </w:tc>
               <w:tc>
                 <w:tcPr>
-                  <w:tcW w:w="563" w:type="dxa"/>
+                  <w:tcW w:w="562" w:type="dxa"/>
                   <w:tcBorders>
                     <w:left w:val="single" w:sz="6" w:space="0" w:color="000000"/>
                     <w:bottom w:val="single" w:sz="6" w:space="0" w:color="000000"/>
@@ -876,7 +876,7 @@
               <w:trPr/>
               <w:tc>
                 <w:tcPr>
-                  <w:tcW w:w="9400" w:type="dxa"/>
+                  <w:tcW w:w="9401" w:type="dxa"/>
                   <w:tcBorders>
                     <w:left w:val="single" w:sz="6" w:space="0" w:color="000000"/>
                     <w:bottom w:val="single" w:sz="6" w:space="0" w:color="000000"/>
@@ -907,7 +907,7 @@
               </w:tc>
               <w:tc>
                 <w:tcPr>
-                  <w:tcW w:w="563" w:type="dxa"/>
+                  <w:tcW w:w="562" w:type="dxa"/>
                   <w:tcBorders>
                     <w:left w:val="single" w:sz="6" w:space="0" w:color="000000"/>
                     <w:bottom w:val="single" w:sz="6" w:space="0" w:color="000000"/>
@@ -941,7 +941,7 @@
               <w:trPr/>
               <w:tc>
                 <w:tcPr>
-                  <w:tcW w:w="9400" w:type="dxa"/>
+                  <w:tcW w:w="9401" w:type="dxa"/>
                   <w:tcBorders>
                     <w:left w:val="single" w:sz="6" w:space="0" w:color="000000"/>
                     <w:bottom w:val="single" w:sz="6" w:space="0" w:color="000000"/>
@@ -975,7 +975,7 @@
               </w:tc>
               <w:tc>
                 <w:tcPr>
-                  <w:tcW w:w="563" w:type="dxa"/>
+                  <w:tcW w:w="562" w:type="dxa"/>
                   <w:tcBorders>
                     <w:left w:val="single" w:sz="6" w:space="0" w:color="000000"/>
                     <w:bottom w:val="single" w:sz="6" w:space="0" w:color="000000"/>
@@ -1009,7 +1009,7 @@
               <w:trPr/>
               <w:tc>
                 <w:tcPr>
-                  <w:tcW w:w="9400" w:type="dxa"/>
+                  <w:tcW w:w="9401" w:type="dxa"/>
                   <w:tcBorders>
                     <w:left w:val="single" w:sz="6" w:space="0" w:color="000000"/>
                     <w:bottom w:val="single" w:sz="6" w:space="0" w:color="000000"/>
@@ -1043,7 +1043,7 @@
               </w:tc>
               <w:tc>
                 <w:tcPr>
-                  <w:tcW w:w="563" w:type="dxa"/>
+                  <w:tcW w:w="562" w:type="dxa"/>
                   <w:tcBorders>
                     <w:left w:val="single" w:sz="6" w:space="0" w:color="000000"/>
                     <w:bottom w:val="single" w:sz="6" w:space="0" w:color="000000"/>
@@ -1077,7 +1077,7 @@
               <w:trPr/>
               <w:tc>
                 <w:tcPr>
-                  <w:tcW w:w="9400" w:type="dxa"/>
+                  <w:tcW w:w="9401" w:type="dxa"/>
                   <w:tcBorders>
                     <w:left w:val="single" w:sz="6" w:space="0" w:color="000000"/>
                     <w:bottom w:val="single" w:sz="6" w:space="0" w:color="000000"/>
@@ -1111,7 +1111,7 @@
               </w:tc>
               <w:tc>
                 <w:tcPr>
-                  <w:tcW w:w="563" w:type="dxa"/>
+                  <w:tcW w:w="562" w:type="dxa"/>
                   <w:tcBorders>
                     <w:left w:val="single" w:sz="6" w:space="0" w:color="000000"/>
                     <w:bottom w:val="single" w:sz="6" w:space="0" w:color="000000"/>
@@ -1145,7 +1145,7 @@
               <w:trPr/>
               <w:tc>
                 <w:tcPr>
-                  <w:tcW w:w="9400" w:type="dxa"/>
+                  <w:tcW w:w="9401" w:type="dxa"/>
                   <w:tcBorders>
                     <w:left w:val="single" w:sz="6" w:space="0" w:color="000000"/>
                     <w:bottom w:val="single" w:sz="6" w:space="0" w:color="000000"/>
@@ -1176,7 +1176,7 @@
               </w:tc>
               <w:tc>
                 <w:tcPr>
-                  <w:tcW w:w="563" w:type="dxa"/>
+                  <w:tcW w:w="562" w:type="dxa"/>
                   <w:tcBorders>
                     <w:left w:val="single" w:sz="6" w:space="0" w:color="000000"/>
                     <w:bottom w:val="single" w:sz="6" w:space="0" w:color="000000"/>
@@ -1210,7 +1210,7 @@
               <w:trPr/>
               <w:tc>
                 <w:tcPr>
-                  <w:tcW w:w="9400" w:type="dxa"/>
+                  <w:tcW w:w="9401" w:type="dxa"/>
                   <w:tcBorders>
                     <w:left w:val="single" w:sz="6" w:space="0" w:color="000000"/>
                     <w:bottom w:val="single" w:sz="6" w:space="0" w:color="000000"/>
@@ -1244,7 +1244,7 @@
               </w:tc>
               <w:tc>
                 <w:tcPr>
-                  <w:tcW w:w="563" w:type="dxa"/>
+                  <w:tcW w:w="562" w:type="dxa"/>
                   <w:tcBorders>
                     <w:left w:val="single" w:sz="6" w:space="0" w:color="000000"/>
                     <w:bottom w:val="single" w:sz="6" w:space="0" w:color="000000"/>
@@ -1278,7 +1278,7 @@
               <w:trPr/>
               <w:tc>
                 <w:tcPr>
-                  <w:tcW w:w="9400" w:type="dxa"/>
+                  <w:tcW w:w="9401" w:type="dxa"/>
                   <w:tcBorders>
                     <w:left w:val="single" w:sz="6" w:space="0" w:color="000000"/>
                     <w:bottom w:val="single" w:sz="6" w:space="0" w:color="000000"/>
@@ -1312,7 +1312,7 @@
               </w:tc>
               <w:tc>
                 <w:tcPr>
-                  <w:tcW w:w="563" w:type="dxa"/>
+                  <w:tcW w:w="562" w:type="dxa"/>
                   <w:tcBorders>
                     <w:left w:val="single" w:sz="6" w:space="0" w:color="000000"/>
                     <w:bottom w:val="single" w:sz="6" w:space="0" w:color="000000"/>
@@ -1346,7 +1346,7 @@
               <w:trPr/>
               <w:tc>
                 <w:tcPr>
-                  <w:tcW w:w="9400" w:type="dxa"/>
+                  <w:tcW w:w="9401" w:type="dxa"/>
                   <w:tcBorders>
                     <w:left w:val="single" w:sz="6" w:space="0" w:color="000000"/>
                     <w:bottom w:val="single" w:sz="6" w:space="0" w:color="000000"/>
@@ -1377,7 +1377,7 @@
               </w:tc>
               <w:tc>
                 <w:tcPr>
-                  <w:tcW w:w="563" w:type="dxa"/>
+                  <w:tcW w:w="562" w:type="dxa"/>
                   <w:tcBorders>
                     <w:left w:val="single" w:sz="6" w:space="0" w:color="000000"/>
                     <w:bottom w:val="single" w:sz="6" w:space="0" w:color="000000"/>
@@ -1411,7 +1411,7 @@
               <w:trPr/>
               <w:tc>
                 <w:tcPr>
-                  <w:tcW w:w="9400" w:type="dxa"/>
+                  <w:tcW w:w="9401" w:type="dxa"/>
                   <w:tcBorders>
                     <w:left w:val="single" w:sz="6" w:space="0" w:color="000000"/>
                     <w:bottom w:val="single" w:sz="6" w:space="0" w:color="000000"/>
@@ -1442,7 +1442,7 @@
               </w:tc>
               <w:tc>
                 <w:tcPr>
-                  <w:tcW w:w="563" w:type="dxa"/>
+                  <w:tcW w:w="562" w:type="dxa"/>
                   <w:tcBorders>
                     <w:left w:val="single" w:sz="6" w:space="0" w:color="000000"/>
                     <w:bottom w:val="single" w:sz="6" w:space="0" w:color="000000"/>
@@ -1476,7 +1476,7 @@
               <w:trPr/>
               <w:tc>
                 <w:tcPr>
-                  <w:tcW w:w="9400" w:type="dxa"/>
+                  <w:tcW w:w="9401" w:type="dxa"/>
                   <w:tcBorders>
                     <w:left w:val="single" w:sz="6" w:space="0" w:color="000000"/>
                     <w:bottom w:val="single" w:sz="6" w:space="0" w:color="000000"/>
@@ -1507,7 +1507,7 @@
               </w:tc>
               <w:tc>
                 <w:tcPr>
-                  <w:tcW w:w="563" w:type="dxa"/>
+                  <w:tcW w:w="562" w:type="dxa"/>
                   <w:tcBorders>
                     <w:left w:val="single" w:sz="6" w:space="0" w:color="000000"/>
                     <w:bottom w:val="single" w:sz="6" w:space="0" w:color="000000"/>
@@ -1541,7 +1541,7 @@
               <w:trPr/>
               <w:tc>
                 <w:tcPr>
-                  <w:tcW w:w="9400" w:type="dxa"/>
+                  <w:tcW w:w="9401" w:type="dxa"/>
                   <w:tcBorders>
                     <w:left w:val="single" w:sz="6" w:space="0" w:color="000000"/>
                     <w:bottom w:val="single" w:sz="6" w:space="0" w:color="000000"/>
@@ -1572,7 +1572,7 @@
               </w:tc>
               <w:tc>
                 <w:tcPr>
-                  <w:tcW w:w="563" w:type="dxa"/>
+                  <w:tcW w:w="562" w:type="dxa"/>
                   <w:tcBorders>
                     <w:left w:val="single" w:sz="6" w:space="0" w:color="000000"/>
                     <w:bottom w:val="single" w:sz="6" w:space="0" w:color="000000"/>
@@ -1606,7 +1606,7 @@
               <w:trPr/>
               <w:tc>
                 <w:tcPr>
-                  <w:tcW w:w="9400" w:type="dxa"/>
+                  <w:tcW w:w="9401" w:type="dxa"/>
                   <w:tcBorders>
                     <w:left w:val="single" w:sz="6" w:space="0" w:color="000000"/>
                     <w:bottom w:val="single" w:sz="6" w:space="0" w:color="000000"/>
@@ -1640,7 +1640,7 @@
               </w:tc>
               <w:tc>
                 <w:tcPr>
-                  <w:tcW w:w="563" w:type="dxa"/>
+                  <w:tcW w:w="562" w:type="dxa"/>
                   <w:tcBorders>
                     <w:left w:val="single" w:sz="6" w:space="0" w:color="000000"/>
                     <w:bottom w:val="single" w:sz="6" w:space="0" w:color="000000"/>
@@ -1709,7 +1709,7 @@
       <w:footerReference w:type="default" r:id="rId3"/>
       <w:type w:val="nextPage"/>
       <w:pgSz w:w="11906" w:h="16838"/>
-      <w:pgMar w:left="900" w:right="2081" w:gutter="0" w:header="720" w:top="1440" w:footer="720" w:bottom="1440"/>
+      <w:pgMar w:left="720" w:right="720" w:gutter="0" w:header="720" w:top="1440" w:footer="720" w:bottom="1440"/>
       <w:pgNumType w:fmt="decimal"/>
       <w:formProt w:val="false"/>
       <w:textDirection w:val="lrTb"/>
@@ -1723,9 +1723,9 @@
 <w:ftr xmlns:o="urn:schemas-microsoft-com:office:office" xmlns:r="http://schemas.openxmlformats.org/officeDocument/2006/relationships" xmlns:v="urn:schemas-microsoft-com:vml" xmlns:w="http://schemas.openxmlformats.org/wordprocessingml/2006/main" xmlns:w10="urn:schemas-microsoft-com:office:word" xmlns:wp="http://schemas.openxmlformats.org/drawingml/2006/wordprocessingDrawing" xmlns:wps="http://schemas.microsoft.com/office/word/2010/wordprocessingShape" xmlns:wpg="http://schemas.microsoft.com/office/word/2010/wordprocessingGroup" xmlns:mc="http://schemas.openxmlformats.org/markup-compatibility/2006" xmlns:wp14="http://schemas.microsoft.com/office/word/2010/wordprocessingDrawing" xmlns:w14="http://schemas.microsoft.com/office/word/2010/wordml" xmlns:w15="http://schemas.microsoft.com/office/word/2012/wordml" mc:Ignorable="w14 wp14 w15">
   <w:tbl>
     <w:tblPr>
-      <w:tblW w:w="10020" w:type="dxa"/>
+      <w:tblW w:w="10466" w:type="dxa"/>
       <w:jc w:val="left"/>
-      <w:tblInd w:w="98" w:type="dxa"/>
+      <w:tblInd w:w="108" w:type="dxa"/>
       <w:tblLayout w:type="fixed"/>
       <w:tblCellMar>
         <w:top w:w="0" w:type="dxa"/>
@@ -1736,8 +1736,8 @@
       <w:tblLook w:val="0000"/>
     </w:tblPr>
     <w:tblGrid>
-      <w:gridCol w:w="5010"/>
-      <w:gridCol w:w="5009"/>
+      <w:gridCol w:w="5233"/>
+      <w:gridCol w:w="5233"/>
     </w:tblGrid>
     <w:tr>
       <w:trPr>
@@ -1745,7 +1745,7 @@
       </w:trPr>
       <w:tc>
         <w:tcPr>
-          <w:tcW w:w="5010" w:type="dxa"/>
+          <w:tcW w:w="5233" w:type="dxa"/>
           <w:tcBorders>
             <w:top w:val="single" w:sz="4" w:space="0" w:color="000000"/>
             <w:left w:val="single" w:sz="4" w:space="0" w:color="000000"/>
@@ -1768,7 +1768,7 @@
       </w:tc>
       <w:tc>
         <w:tcPr>
-          <w:tcW w:w="5009" w:type="dxa"/>
+          <w:tcW w:w="5233" w:type="dxa"/>
           <w:tcBorders>
             <w:top w:val="single" w:sz="4" w:space="0" w:color="000000"/>
             <w:left w:val="single" w:sz="4" w:space="0" w:color="000000"/>
@@ -1796,7 +1796,7 @@
       </w:trPr>
       <w:tc>
         <w:tcPr>
-          <w:tcW w:w="5010" w:type="dxa"/>
+          <w:tcW w:w="5233" w:type="dxa"/>
           <w:tcBorders>
             <w:top w:val="single" w:sz="4" w:space="0" w:color="000000"/>
             <w:left w:val="single" w:sz="4" w:space="0" w:color="000000"/>
@@ -1819,7 +1819,7 @@
       </w:tc>
       <w:tc>
         <w:tcPr>
-          <w:tcW w:w="5009" w:type="dxa"/>
+          <w:tcW w:w="5233" w:type="dxa"/>
           <w:tcBorders>
             <w:top w:val="single" w:sz="4" w:space="0" w:color="000000"/>
             <w:left w:val="single" w:sz="4" w:space="0" w:color="000000"/>
@@ -1847,7 +1847,7 @@
       </w:trPr>
       <w:tc>
         <w:tcPr>
-          <w:tcW w:w="5010" w:type="dxa"/>
+          <w:tcW w:w="5233" w:type="dxa"/>
           <w:tcBorders>
             <w:top w:val="single" w:sz="4" w:space="0" w:color="000000"/>
             <w:left w:val="single" w:sz="4" w:space="0" w:color="000000"/>
@@ -1870,7 +1870,7 @@
       </w:tc>
       <w:tc>
         <w:tcPr>
-          <w:tcW w:w="5009" w:type="dxa"/>
+          <w:tcW w:w="5233" w:type="dxa"/>
           <w:tcBorders>
             <w:top w:val="single" w:sz="4" w:space="0" w:color="000000"/>
             <w:left w:val="single" w:sz="4" w:space="0" w:color="000000"/>
@@ -1896,10 +1896,38 @@
   <w:p>
     <w:pPr>
       <w:pStyle w:val="Footer"/>
+      <w:tabs>
+        <w:tab w:val="clear" w:pos="9026"/>
+        <w:tab w:val="center" w:pos="4513" w:leader="none"/>
+        <w:tab w:val="right" w:pos="10095" w:leader="none"/>
+      </w:tabs>
+      <w:jc w:val="right"/>
       <w:rPr/>
     </w:pPr>
     <w:r>
       <w:rPr/>
+      <w:br/>
+      <w:t xml:space="preserve">Revised </w:t>
+    </w:r>
+    <w:r>
+      <w:rPr/>
+      <w:fldChar w:fldCharType="begin"/>
+    </w:r>
+    <w:r>
+      <w:rPr/>
+      <w:instrText xml:space="preserve"> DATE \@"yyyy\-MM\-dd" </w:instrText>
+    </w:r>
+    <w:r>
+      <w:rPr/>
+      <w:fldChar w:fldCharType="separate"/>
+    </w:r>
+    <w:r>
+      <w:rPr/>
+      <w:t>2023-11-27</w:t>
+    </w:r>
+    <w:r>
+      <w:rPr/>
+      <w:fldChar w:fldCharType="end"/>
     </w:r>
   </w:p>
 </w:ftr>
@@ -1918,7 +1946,7 @@
         <wp:anchor behindDoc="1" distT="0" distB="0" distL="0" distR="0" simplePos="0" locked="0" layoutInCell="0" allowOverlap="1" relativeHeight="2">
           <wp:simplePos x="0" y="0"/>
           <wp:positionH relativeFrom="column">
-            <wp:posOffset>5078095</wp:posOffset>
+            <wp:align>right</wp:align>
           </wp:positionH>
           <wp:positionV relativeFrom="paragraph">
             <wp:posOffset>-43180</wp:posOffset>
@@ -1962,7 +1990,7 @@
     </w:r>
     <w:r>
       <w:rPr/>
-      <w:t>Mitresaw Induction V1.3</w:t>
+      <w:t>Mitresaw Induction</w:t>
     </w:r>
   </w:p>
 </w:hdr>
@@ -1971,6 +1999,125 @@
 <file path=word/numbering.xml><?xml version="1.0" encoding="utf-8"?>
 <w:numbering xmlns:w="http://schemas.openxmlformats.org/wordprocessingml/2006/main" xmlns:o="urn:schemas-microsoft-com:office:office" xmlns:r="http://schemas.openxmlformats.org/officeDocument/2006/relationships" xmlns:v="urn:schemas-microsoft-com:vml" xmlns:mc="http://schemas.openxmlformats.org/markup-compatibility/2006" xmlns:w14="http://schemas.microsoft.com/office/word/2010/wordml" mc:Ignorable="w14">
   <w:abstractNum w:abstractNumId="1">
+    <w:lvl w:ilvl="0">
+      <w:start w:val="1"/>
+      <w:numFmt w:val="none"/>
+      <w:suff w:val="nothing"/>
+      <w:lvlText w:val=""/>
+      <w:lvlJc w:val="left"/>
+      <w:pPr>
+        <w:tabs>
+          <w:tab w:val="num" w:pos="0"/>
+        </w:tabs>
+        <w:ind w:left="0" w:hanging="0"/>
+      </w:pPr>
+    </w:lvl>
+    <w:lvl w:ilvl="1">
+      <w:start w:val="1"/>
+      <w:numFmt w:val="none"/>
+      <w:suff w:val="nothing"/>
+      <w:lvlText w:val=""/>
+      <w:lvlJc w:val="left"/>
+      <w:pPr>
+        <w:tabs>
+          <w:tab w:val="num" w:pos="0"/>
+        </w:tabs>
+        <w:ind w:left="0" w:hanging="0"/>
+      </w:pPr>
+    </w:lvl>
+    <w:lvl w:ilvl="2">
+      <w:start w:val="1"/>
+      <w:numFmt w:val="none"/>
+      <w:suff w:val="nothing"/>
+      <w:lvlText w:val=""/>
+      <w:lvlJc w:val="left"/>
+      <w:pPr>
+        <w:tabs>
+          <w:tab w:val="num" w:pos="0"/>
+        </w:tabs>
+        <w:ind w:left="0" w:hanging="0"/>
+      </w:pPr>
+    </w:lvl>
+    <w:lvl w:ilvl="3">
+      <w:start w:val="1"/>
+      <w:numFmt w:val="none"/>
+      <w:suff w:val="nothing"/>
+      <w:lvlText w:val=""/>
+      <w:lvlJc w:val="left"/>
+      <w:pPr>
+        <w:tabs>
+          <w:tab w:val="num" w:pos="0"/>
+        </w:tabs>
+        <w:ind w:left="0" w:hanging="0"/>
+      </w:pPr>
+    </w:lvl>
+    <w:lvl w:ilvl="4">
+      <w:start w:val="1"/>
+      <w:numFmt w:val="none"/>
+      <w:suff w:val="nothing"/>
+      <w:lvlText w:val=""/>
+      <w:lvlJc w:val="left"/>
+      <w:pPr>
+        <w:tabs>
+          <w:tab w:val="num" w:pos="0"/>
+        </w:tabs>
+        <w:ind w:left="0" w:hanging="0"/>
+      </w:pPr>
+    </w:lvl>
+    <w:lvl w:ilvl="5">
+      <w:start w:val="1"/>
+      <w:numFmt w:val="none"/>
+      <w:suff w:val="nothing"/>
+      <w:lvlText w:val=""/>
+      <w:lvlJc w:val="left"/>
+      <w:pPr>
+        <w:tabs>
+          <w:tab w:val="num" w:pos="0"/>
+        </w:tabs>
+        <w:ind w:left="0" w:hanging="0"/>
+      </w:pPr>
+    </w:lvl>
+    <w:lvl w:ilvl="6">
+      <w:start w:val="1"/>
+      <w:numFmt w:val="none"/>
+      <w:suff w:val="nothing"/>
+      <w:lvlText w:val=""/>
+      <w:lvlJc w:val="left"/>
+      <w:pPr>
+        <w:tabs>
+          <w:tab w:val="num" w:pos="0"/>
+        </w:tabs>
+        <w:ind w:left="0" w:hanging="0"/>
+      </w:pPr>
+    </w:lvl>
+    <w:lvl w:ilvl="7">
+      <w:start w:val="1"/>
+      <w:numFmt w:val="none"/>
+      <w:suff w:val="nothing"/>
+      <w:lvlText w:val=""/>
+      <w:lvlJc w:val="left"/>
+      <w:pPr>
+        <w:tabs>
+          <w:tab w:val="num" w:pos="0"/>
+        </w:tabs>
+        <w:ind w:left="0" w:hanging="0"/>
+      </w:pPr>
+    </w:lvl>
+    <w:lvl w:ilvl="8">
+      <w:start w:val="1"/>
+      <w:numFmt w:val="none"/>
+      <w:suff w:val="nothing"/>
+      <w:lvlText w:val=""/>
+      <w:lvlJc w:val="left"/>
+      <w:pPr>
+        <w:tabs>
+          <w:tab w:val="num" w:pos="0"/>
+        </w:tabs>
+        <w:ind w:left="0" w:hanging="0"/>
+      </w:pPr>
+    </w:lvl>
+  </w:abstractNum>
+  <w:abstractNum w:abstractNumId="2">
     <w:lvl w:ilvl="0">
       <w:start w:val="1"/>
       <w:numFmt w:val="none"/>
@@ -2096,125 +2243,6 @@
         <w:ind w:left="0" w:hanging="0"/>
       </w:pPr>
       <w:rPr/>
-    </w:lvl>
-  </w:abstractNum>
-  <w:abstractNum w:abstractNumId="2">
-    <w:lvl w:ilvl="0">
-      <w:start w:val="1"/>
-      <w:numFmt w:val="none"/>
-      <w:suff w:val="nothing"/>
-      <w:lvlText w:val=""/>
-      <w:lvlJc w:val="left"/>
-      <w:pPr>
-        <w:tabs>
-          <w:tab w:val="num" w:pos="0"/>
-        </w:tabs>
-        <w:ind w:left="0" w:hanging="0"/>
-      </w:pPr>
-    </w:lvl>
-    <w:lvl w:ilvl="1">
-      <w:start w:val="1"/>
-      <w:numFmt w:val="none"/>
-      <w:suff w:val="nothing"/>
-      <w:lvlText w:val=""/>
-      <w:lvlJc w:val="left"/>
-      <w:pPr>
-        <w:tabs>
-          <w:tab w:val="num" w:pos="0"/>
-        </w:tabs>
-        <w:ind w:left="0" w:hanging="0"/>
-      </w:pPr>
-    </w:lvl>
-    <w:lvl w:ilvl="2">
-      <w:start w:val="1"/>
-      <w:numFmt w:val="none"/>
-      <w:suff w:val="nothing"/>
-      <w:lvlText w:val=""/>
-      <w:lvlJc w:val="left"/>
-      <w:pPr>
-        <w:tabs>
-          <w:tab w:val="num" w:pos="0"/>
-        </w:tabs>
-        <w:ind w:left="0" w:hanging="0"/>
-      </w:pPr>
-    </w:lvl>
-    <w:lvl w:ilvl="3">
-      <w:start w:val="1"/>
-      <w:numFmt w:val="none"/>
-      <w:suff w:val="nothing"/>
-      <w:lvlText w:val=""/>
-      <w:lvlJc w:val="left"/>
-      <w:pPr>
-        <w:tabs>
-          <w:tab w:val="num" w:pos="0"/>
-        </w:tabs>
-        <w:ind w:left="0" w:hanging="0"/>
-      </w:pPr>
-    </w:lvl>
-    <w:lvl w:ilvl="4">
-      <w:start w:val="1"/>
-      <w:numFmt w:val="none"/>
-      <w:suff w:val="nothing"/>
-      <w:lvlText w:val=""/>
-      <w:lvlJc w:val="left"/>
-      <w:pPr>
-        <w:tabs>
-          <w:tab w:val="num" w:pos="0"/>
-        </w:tabs>
-        <w:ind w:left="0" w:hanging="0"/>
-      </w:pPr>
-    </w:lvl>
-    <w:lvl w:ilvl="5">
-      <w:start w:val="1"/>
-      <w:numFmt w:val="none"/>
-      <w:suff w:val="nothing"/>
-      <w:lvlText w:val=""/>
-      <w:lvlJc w:val="left"/>
-      <w:pPr>
-        <w:tabs>
-          <w:tab w:val="num" w:pos="0"/>
-        </w:tabs>
-        <w:ind w:left="0" w:hanging="0"/>
-      </w:pPr>
-    </w:lvl>
-    <w:lvl w:ilvl="6">
-      <w:start w:val="1"/>
-      <w:numFmt w:val="none"/>
-      <w:suff w:val="nothing"/>
-      <w:lvlText w:val=""/>
-      <w:lvlJc w:val="left"/>
-      <w:pPr>
-        <w:tabs>
-          <w:tab w:val="num" w:pos="0"/>
-        </w:tabs>
-        <w:ind w:left="0" w:hanging="0"/>
-      </w:pPr>
-    </w:lvl>
-    <w:lvl w:ilvl="7">
-      <w:start w:val="1"/>
-      <w:numFmt w:val="none"/>
-      <w:suff w:val="nothing"/>
-      <w:lvlText w:val=""/>
-      <w:lvlJc w:val="left"/>
-      <w:pPr>
-        <w:tabs>
-          <w:tab w:val="num" w:pos="0"/>
-        </w:tabs>
-        <w:ind w:left="0" w:hanging="0"/>
-      </w:pPr>
-    </w:lvl>
-    <w:lvl w:ilvl="8">
-      <w:start w:val="1"/>
-      <w:numFmt w:val="none"/>
-      <w:suff w:val="nothing"/>
-      <w:lvlText w:val=""/>
-      <w:lvlJc w:val="left"/>
-      <w:pPr>
-        <w:tabs>
-          <w:tab w:val="num" w:pos="0"/>
-        </w:tabs>
-        <w:ind w:left="0" w:hanging="0"/>
-      </w:pPr>
     </w:lvl>
   </w:abstractNum>
   <w:num w:numId="1">
@@ -2431,7 +2459,7 @@
     <w:pPr>
       <w:numPr>
         <w:ilvl w:val="1"/>
-        <w:numId w:val="1"/>
+        <w:numId w:val="2"/>
       </w:numPr>
       <w:spacing w:before="200" w:after="120"/>
       <w:outlineLvl w:val="1"/>
